--- a/Task 1.docx
+++ b/Task 1.docx
@@ -1267,9 +1267,190 @@
     <w:p>
       <w:pPr>
         <w:rPr>
-          <w:lang w:eastAsia="pt-PT"/>
-        </w:rPr>
-      </w:pPr>
+          <w:rFonts w:eastAsiaTheme="minorEastAsia"/>
+          <w:lang w:eastAsia="pt-PT"/>
+        </w:rPr>
+      </w:pPr>
+      <m:oMathPara>
+        <m:oMath>
+          <m:sSub>
+            <m:sSubPr>
+              <m:ctrlPr>
+                <w:rPr>
+                  <w:rFonts w:ascii="Cambria Math" w:eastAsiaTheme="minorEastAsia" w:hAnsi="Cambria Math"/>
+                  <w:i/>
+                  <w:lang w:eastAsia="pt-PT"/>
+                </w:rPr>
+              </m:ctrlPr>
+            </m:sSubPr>
+            <m:e>
+              <m:r>
+                <w:rPr>
+                  <w:rFonts w:ascii="Cambria Math" w:eastAsiaTheme="minorEastAsia" w:hAnsi="Cambria Math"/>
+                  <w:lang w:eastAsia="pt-PT"/>
+                </w:rPr>
+                <m:t>x</m:t>
+              </m:r>
+            </m:e>
+            <m:sub>
+              <m:r>
+                <w:rPr>
+                  <w:rFonts w:ascii="Cambria Math" w:eastAsiaTheme="minorEastAsia" w:hAnsi="Cambria Math"/>
+                  <w:lang w:eastAsia="pt-PT"/>
+                </w:rPr>
+                <m:t>ij</m:t>
+              </m:r>
+            </m:sub>
+          </m:sSub>
+          <m:r>
+            <w:rPr>
+              <w:rFonts w:ascii="Cambria Math" w:eastAsiaTheme="minorEastAsia" w:hAnsi="Cambria Math"/>
+              <w:lang w:eastAsia="pt-PT"/>
+            </w:rPr>
+            <m:t>∈</m:t>
+          </m:r>
+          <m:d>
+            <m:dPr>
+              <m:begChr m:val="{"/>
+              <m:endChr m:val="}"/>
+              <m:ctrlPr>
+                <w:rPr>
+                  <w:rFonts w:ascii="Cambria Math" w:eastAsiaTheme="minorEastAsia" w:hAnsi="Cambria Math"/>
+                  <w:i/>
+                  <w:lang w:eastAsia="pt-PT"/>
+                </w:rPr>
+              </m:ctrlPr>
+            </m:dPr>
+            <m:e>
+              <m:r>
+                <w:rPr>
+                  <w:rFonts w:ascii="Cambria Math" w:eastAsiaTheme="minorEastAsia" w:hAnsi="Cambria Math"/>
+                  <w:lang w:eastAsia="pt-PT"/>
+                </w:rPr>
+                <m:t>0,1</m:t>
+              </m:r>
+            </m:e>
+          </m:d>
+          <m:r>
+            <w:rPr>
+              <w:rFonts w:ascii="Cambria Math" w:eastAsiaTheme="minorEastAsia" w:hAnsi="Cambria Math"/>
+              <w:lang w:eastAsia="pt-PT"/>
+            </w:rPr>
+            <m:t xml:space="preserve">  </m:t>
+          </m:r>
+          <m:r>
+            <w:rPr>
+              <w:rFonts w:ascii="Cambria Math" w:eastAsiaTheme="minorEastAsia" w:hAnsi="Cambria Math"/>
+              <w:lang w:eastAsia="pt-PT"/>
+            </w:rPr>
+            <m:t>∀i</m:t>
+          </m:r>
+          <m:r>
+            <w:rPr>
+              <w:rFonts w:ascii="Cambria Math" w:eastAsiaTheme="minorEastAsia" w:hAnsi="Cambria Math"/>
+              <w:lang w:eastAsia="pt-PT"/>
+            </w:rPr>
+            <m:t>,j</m:t>
+          </m:r>
+        </m:oMath>
+      </m:oMathPara>
+    </w:p>
+    <w:p>
+      <w:pPr>
+        <w:rPr>
+          <w:lang w:eastAsia="pt-PT"/>
+        </w:rPr>
+      </w:pPr>
+      <m:oMathPara>
+        <m:oMath>
+          <m:sSub>
+            <m:sSubPr>
+              <m:ctrlPr>
+                <w:rPr>
+                  <w:rFonts w:ascii="Cambria Math" w:eastAsiaTheme="minorEastAsia" w:hAnsi="Cambria Math"/>
+                  <w:i/>
+                  <w:lang w:eastAsia="pt-PT"/>
+                </w:rPr>
+              </m:ctrlPr>
+            </m:sSubPr>
+            <m:e>
+              <m:r>
+                <w:rPr>
+                  <w:rFonts w:ascii="Cambria Math" w:eastAsiaTheme="minorEastAsia" w:hAnsi="Cambria Math"/>
+                  <w:lang w:eastAsia="pt-PT"/>
+                </w:rPr>
+                <m:t>y</m:t>
+              </m:r>
+            </m:e>
+            <m:sub>
+              <m:r>
+                <w:rPr>
+                  <w:rFonts w:ascii="Cambria Math" w:eastAsiaTheme="minorEastAsia" w:hAnsi="Cambria Math"/>
+                  <w:lang w:eastAsia="pt-PT"/>
+                </w:rPr>
+                <m:t>j</m:t>
+              </m:r>
+              <m:r>
+                <w:rPr>
+                  <w:rFonts w:ascii="Cambria Math" w:eastAsiaTheme="minorEastAsia" w:hAnsi="Cambria Math"/>
+                  <w:lang w:eastAsia="pt-PT"/>
+                </w:rPr>
+                <m:t xml:space="preserve"> </m:t>
+              </m:r>
+            </m:sub>
+          </m:sSub>
+          <m:r>
+            <w:rPr>
+              <w:rFonts w:ascii="Cambria Math" w:eastAsiaTheme="minorEastAsia" w:hAnsi="Cambria Math"/>
+              <w:lang w:eastAsia="pt-PT"/>
+            </w:rPr>
+            <m:t>∈</m:t>
+          </m:r>
+          <m:d>
+            <m:dPr>
+              <m:begChr m:val="{"/>
+              <m:endChr m:val="}"/>
+              <m:ctrlPr>
+                <w:rPr>
+                  <w:rFonts w:ascii="Cambria Math" w:eastAsiaTheme="minorEastAsia" w:hAnsi="Cambria Math"/>
+                  <w:i/>
+                  <w:lang w:eastAsia="pt-PT"/>
+                </w:rPr>
+              </m:ctrlPr>
+            </m:dPr>
+            <m:e>
+              <m:r>
+                <w:rPr>
+                  <w:rFonts w:ascii="Cambria Math" w:eastAsiaTheme="minorEastAsia" w:hAnsi="Cambria Math"/>
+                  <w:lang w:eastAsia="pt-PT"/>
+                </w:rPr>
+                <m:t>0,1</m:t>
+              </m:r>
+            </m:e>
+          </m:d>
+          <m:r>
+            <w:rPr>
+              <w:rFonts w:ascii="Cambria Math" w:eastAsiaTheme="minorEastAsia" w:hAnsi="Cambria Math"/>
+              <w:lang w:eastAsia="pt-PT"/>
+            </w:rPr>
+            <m:t xml:space="preserve"> </m:t>
+          </m:r>
+          <m:r>
+            <w:rPr>
+              <w:rFonts w:ascii="Cambria Math" w:eastAsiaTheme="minorEastAsia" w:hAnsi="Cambria Math"/>
+              <w:lang w:eastAsia="pt-PT"/>
+            </w:rPr>
+            <m:t>∀</m:t>
+          </m:r>
+          <m:r>
+            <w:rPr>
+              <w:rFonts w:ascii="Cambria Math" w:eastAsiaTheme="minorEastAsia" w:hAnsi="Cambria Math"/>
+              <w:lang w:eastAsia="pt-PT"/>
+            </w:rPr>
+            <m:t>j</m:t>
+          </m:r>
+        </m:oMath>
+      </m:oMathPara>
     </w:p>
     <w:p>
       <w:pPr>

--- a/Task 1.docx
+++ b/Task 1.docx
@@ -38,78 +38,65 @@
           <w:szCs w:val="30"/>
           <w:lang w:eastAsia="pt-PT"/>
         </w:rPr>
-        <w:t xml:space="preserve"> 1: </w:t>
-      </w:r>
-      <w:r>
-        <w:rPr>
-          <w:rFonts w:ascii="Segoe UI" w:eastAsia="Times New Roman" w:hAnsi="Segoe UI" w:cs="Segoe UI"/>
+        <w:t xml:space="preserve"> 1: otimização do número de estafetas</w:t>
+      </w:r>
+    </w:p>
+    <w:p>
+      <w:pPr>
+        <w:rPr>
+          <w:lang w:eastAsia="pt-PT"/>
+        </w:rPr>
+      </w:pPr>
+      <w:r>
+        <w:rPr>
+          <w:lang w:eastAsia="pt-PT"/>
+        </w:rPr>
+        <w:t xml:space="preserve">Problema: Bin </w:t>
+      </w:r>
+      <w:proofErr w:type="spellStart"/>
+      <w:r>
+        <w:rPr>
+          <w:lang w:eastAsia="pt-PT"/>
+        </w:rPr>
+        <w:t>packing</w:t>
+      </w:r>
+      <w:proofErr w:type="spellEnd"/>
+      <w:r>
+        <w:rPr>
+          <w:lang w:eastAsia="pt-PT"/>
+        </w:rPr>
+        <w:t xml:space="preserve"> com 2 r</w:t>
+      </w:r>
+      <w:r>
+        <w:rPr>
+          <w:lang w:eastAsia="pt-PT"/>
+        </w:rPr>
+        <w:t>estrições (peso e volume) e com estafetas de tamanhos variáveis</w:t>
+      </w:r>
+    </w:p>
+    <w:p>
+      <w:pPr>
+        <w:rPr>
+          <w:lang w:eastAsia="pt-PT"/>
+        </w:rPr>
+      </w:pPr>
+    </w:p>
+    <w:p>
+      <w:pPr>
+        <w:jc w:val="center"/>
+        <w:rPr>
           <w:b/>
           <w:bCs/>
-          <w:color w:val="24292F"/>
-          <w:sz w:val="30"/>
-          <w:szCs w:val="30"/>
-          <w:lang w:eastAsia="pt-PT"/>
-        </w:rPr>
-        <w:t>otimização do número de estafetas</w:t>
-      </w:r>
-    </w:p>
-    <w:p>
-      <w:pPr>
-        <w:rPr>
-          <w:lang w:eastAsia="pt-PT"/>
-        </w:rPr>
-      </w:pPr>
-      <w:r>
-        <w:rPr>
-          <w:lang w:eastAsia="pt-PT"/>
-        </w:rPr>
-        <w:t xml:space="preserve">Problema: Bin </w:t>
-      </w:r>
-      <w:proofErr w:type="spellStart"/>
-      <w:r>
-        <w:rPr>
-          <w:lang w:eastAsia="pt-PT"/>
-        </w:rPr>
-        <w:t>packing</w:t>
-      </w:r>
-      <w:proofErr w:type="spellEnd"/>
-      <w:r>
-        <w:rPr>
-          <w:lang w:eastAsia="pt-PT"/>
-        </w:rPr>
-        <w:t xml:space="preserve"> com 2 r</w:t>
-      </w:r>
-      <w:r>
-        <w:rPr>
-          <w:lang w:eastAsia="pt-PT"/>
-        </w:rPr>
-        <w:t>estrições (peso e volume) e com estafetas de tamanhos variáveis</w:t>
-      </w:r>
-    </w:p>
-    <w:p>
-      <w:pPr>
-        <w:rPr>
-          <w:lang w:eastAsia="pt-PT"/>
-        </w:rPr>
-      </w:pPr>
-    </w:p>
-    <w:p>
-      <w:pPr>
-        <w:rPr>
-          <w:lang w:eastAsia="pt-PT"/>
-        </w:rPr>
-      </w:pPr>
-      <w:r>
-        <w:rPr>
+          <w:lang w:eastAsia="pt-PT"/>
+        </w:rPr>
+      </w:pPr>
+      <w:r>
+        <w:rPr>
+          <w:b/>
+          <w:bCs/>
           <w:lang w:eastAsia="pt-PT"/>
         </w:rPr>
         <w:t>Formalização</w:t>
-      </w:r>
-      <w:r>
-        <w:rPr>
-          <w:lang w:eastAsia="pt-PT"/>
-        </w:rPr>
-        <w:t>:</w:t>
       </w:r>
     </w:p>
     <w:p>
@@ -230,21 +217,7 @@
               <w:rFonts w:ascii="Cambria Math" w:hAnsi="Cambria Math"/>
               <w:lang w:eastAsia="pt-PT"/>
             </w:rPr>
-            <m:t>→</m:t>
-          </m:r>
-          <m:r>
-            <w:rPr>
-              <w:rFonts w:ascii="Cambria Math" w:hAnsi="Cambria Math"/>
-              <w:lang w:eastAsia="pt-PT"/>
-            </w:rPr>
-            <m:t>volume</m:t>
-          </m:r>
-          <m:r>
-            <w:rPr>
-              <w:rFonts w:ascii="Cambria Math" w:hAnsi="Cambria Math"/>
-              <w:lang w:eastAsia="pt-PT"/>
-            </w:rPr>
-            <m:t xml:space="preserve"> de objeto i</m:t>
+            <m:t>→volume de objeto i</m:t>
           </m:r>
         </m:oMath>
       </m:oMathPara>
@@ -377,14 +350,7 @@
               <w:rFonts w:ascii="Cambria Math" w:hAnsi="Cambria Math"/>
               <w:lang w:eastAsia="pt-PT"/>
             </w:rPr>
-            <m:t>→</m:t>
-          </m:r>
-          <m:r>
-            <w:rPr>
-              <w:rFonts w:ascii="Cambria Math" w:hAnsi="Cambria Math"/>
-              <w:lang w:eastAsia="pt-PT"/>
-            </w:rPr>
-            <m:t>volume</m:t>
+            <m:t>→volume</m:t>
           </m:r>
           <m:func>
             <m:funcPr>
@@ -522,14 +488,7 @@
                       <w:rFonts w:ascii="Cambria Math" w:hAnsi="Cambria Math"/>
                       <w:lang w:eastAsia="pt-PT"/>
                     </w:rPr>
-                    <m:t xml:space="preserve">1- </m:t>
-                  </m:r>
-                  <m:r>
-                    <w:rPr>
-                      <w:rFonts w:ascii="Cambria Math" w:hAnsi="Cambria Math"/>
-                      <w:lang w:eastAsia="pt-PT"/>
-                    </w:rPr>
-                    <m:t>colocar objeto i no estafeta j</m:t>
+                    <m:t>1- colocar objeto i no estafeta j</m:t>
                   </m:r>
                 </m:e>
                 <m:e>
@@ -629,21 +588,7 @@
                       <w:rFonts w:ascii="Cambria Math" w:hAnsi="Cambria Math"/>
                       <w:lang w:eastAsia="pt-PT"/>
                     </w:rPr>
-                    <m:t xml:space="preserve">1- não colocar </m:t>
-                  </m:r>
-                  <m:r>
-                    <w:rPr>
-                      <w:rFonts w:ascii="Cambria Math" w:hAnsi="Cambria Math"/>
-                      <w:lang w:eastAsia="pt-PT"/>
-                    </w:rPr>
-                    <m:t xml:space="preserve">nenhum </m:t>
-                  </m:r>
-                  <m:r>
-                    <w:rPr>
-                      <w:rFonts w:ascii="Cambria Math" w:hAnsi="Cambria Math"/>
-                      <w:lang w:eastAsia="pt-PT"/>
-                    </w:rPr>
-                    <m:t>objeto no estafeta j</m:t>
+                    <m:t>1- não colocar nenhum objeto no estafeta j</m:t>
                   </m:r>
                 </m:e>
                 <m:e>
@@ -652,14 +597,7 @@
                       <w:rFonts w:ascii="Cambria Math" w:hAnsi="Cambria Math"/>
                       <w:lang w:eastAsia="pt-PT"/>
                     </w:rPr>
-                    <m:t>0-</m:t>
-                  </m:r>
-                  <m:r>
-                    <w:rPr>
-                      <w:rFonts w:ascii="Cambria Math" w:hAnsi="Cambria Math"/>
-                      <w:lang w:eastAsia="pt-PT"/>
-                    </w:rPr>
-                    <m:t>colocar pelo menos um</m:t>
+                    <m:t>0-colocar pelo menos um</m:t>
                   </m:r>
                 </m:e>
               </m:eqArr>
@@ -1336,21 +1274,7 @@
               <w:rFonts w:ascii="Cambria Math" w:eastAsiaTheme="minorEastAsia" w:hAnsi="Cambria Math"/>
               <w:lang w:eastAsia="pt-PT"/>
             </w:rPr>
-            <m:t xml:space="preserve">  </m:t>
-          </m:r>
-          <m:r>
-            <w:rPr>
-              <w:rFonts w:ascii="Cambria Math" w:eastAsiaTheme="minorEastAsia" w:hAnsi="Cambria Math"/>
-              <w:lang w:eastAsia="pt-PT"/>
-            </w:rPr>
-            <m:t>∀i</m:t>
-          </m:r>
-          <m:r>
-            <w:rPr>
-              <w:rFonts w:ascii="Cambria Math" w:eastAsiaTheme="minorEastAsia" w:hAnsi="Cambria Math"/>
-              <w:lang w:eastAsia="pt-PT"/>
-            </w:rPr>
-            <m:t>,j</m:t>
+            <m:t xml:space="preserve">  ∀i,j</m:t>
           </m:r>
         </m:oMath>
       </m:oMathPara>
@@ -1388,14 +1312,7 @@
                   <w:rFonts w:ascii="Cambria Math" w:eastAsiaTheme="minorEastAsia" w:hAnsi="Cambria Math"/>
                   <w:lang w:eastAsia="pt-PT"/>
                 </w:rPr>
-                <m:t>j</m:t>
-              </m:r>
-              <m:r>
-                <w:rPr>
-                  <w:rFonts w:ascii="Cambria Math" w:eastAsiaTheme="minorEastAsia" w:hAnsi="Cambria Math"/>
-                  <w:lang w:eastAsia="pt-PT"/>
-                </w:rPr>
-                <m:t xml:space="preserve"> </m:t>
+                <m:t xml:space="preserve">j </m:t>
               </m:r>
             </m:sub>
           </m:sSub>
@@ -1433,21 +1350,7 @@
               <w:rFonts w:ascii="Cambria Math" w:eastAsiaTheme="minorEastAsia" w:hAnsi="Cambria Math"/>
               <w:lang w:eastAsia="pt-PT"/>
             </w:rPr>
-            <m:t xml:space="preserve"> </m:t>
-          </m:r>
-          <m:r>
-            <w:rPr>
-              <w:rFonts w:ascii="Cambria Math" w:eastAsiaTheme="minorEastAsia" w:hAnsi="Cambria Math"/>
-              <w:lang w:eastAsia="pt-PT"/>
-            </w:rPr>
-            <m:t>∀</m:t>
-          </m:r>
-          <m:r>
-            <w:rPr>
-              <w:rFonts w:ascii="Cambria Math" w:eastAsiaTheme="minorEastAsia" w:hAnsi="Cambria Math"/>
-              <w:lang w:eastAsia="pt-PT"/>
-            </w:rPr>
-            <m:t>j</m:t>
+            <m:t xml:space="preserve"> ∀j</m:t>
           </m:r>
         </m:oMath>
       </m:oMathPara>
@@ -1474,10 +1377,315 @@
           <w:color w:val="24292F"/>
           <w:sz w:val="30"/>
           <w:szCs w:val="30"/>
-          <w:lang w:val="en-GB" w:eastAsia="pt-PT"/>
-        </w:rPr>
-      </w:pPr>
-      <w:r>
+          <w:lang w:eastAsia="pt-PT"/>
+        </w:rPr>
+      </w:pPr>
+    </w:p>
+    <w:p>
+      <w:pPr>
+        <w:jc w:val="center"/>
+        <w:rPr>
+          <w:b/>
+          <w:bCs/>
+          <w:lang w:eastAsia="pt-PT"/>
+        </w:rPr>
+      </w:pPr>
+      <w:r>
+        <w:rPr>
+          <w:b/>
+          <w:bCs/>
+          <w:lang w:eastAsia="pt-PT"/>
+        </w:rPr>
+        <w:t>Algoritmos</w:t>
+      </w:r>
+    </w:p>
+    <w:p>
+      <w:pPr>
+        <w:pStyle w:val="PargrafodaLista"/>
+        <w:ind w:left="420"/>
+        <w:rPr>
+          <w:lang w:eastAsia="pt-PT"/>
+        </w:rPr>
+      </w:pPr>
+    </w:p>
+    <w:p>
+      <w:pPr>
+        <w:pStyle w:val="PargrafodaLista"/>
+        <w:numPr>
+          <w:ilvl w:val="0"/>
+          <w:numId w:val="3"/>
+        </w:numPr>
+        <w:rPr>
+          <w:lang w:eastAsia="pt-PT"/>
+        </w:rPr>
+      </w:pPr>
+      <w:proofErr w:type="spellStart"/>
+      <w:r>
+        <w:rPr>
+          <w:b/>
+          <w:bCs/>
+          <w:lang w:eastAsia="pt-PT"/>
+        </w:rPr>
+        <w:t>Greed</w:t>
+      </w:r>
+      <w:r>
+        <w:rPr>
+          <w:b/>
+          <w:bCs/>
+          <w:lang w:eastAsia="pt-PT"/>
+        </w:rPr>
+        <w:t>y</w:t>
+      </w:r>
+      <w:proofErr w:type="spellEnd"/>
+      <w:r>
+        <w:rPr>
+          <w:lang w:eastAsia="pt-PT"/>
+        </w:rPr>
+        <w:t xml:space="preserve">: </w:t>
+      </w:r>
+    </w:p>
+    <w:p>
+      <w:pPr>
+        <w:pStyle w:val="PargrafodaLista"/>
+        <w:ind w:left="420"/>
+        <w:rPr>
+          <w:lang w:eastAsia="pt-PT"/>
+        </w:rPr>
+      </w:pPr>
+      <w:r>
+        <w:rPr>
+          <w:lang w:eastAsia="pt-PT"/>
+        </w:rPr>
+        <w:t xml:space="preserve">Encomendas são ordenadas por média de peso e volume por ordem decrescente, de forma às encomendas maiores (em peso e volume) serem colocadas primeiro nas carrinhas. </w:t>
+      </w:r>
+    </w:p>
+    <w:p>
+      <w:pPr>
+        <w:ind w:left="420"/>
+        <w:rPr>
+          <w:lang w:eastAsia="pt-PT"/>
+        </w:rPr>
+      </w:pPr>
+      <w:r>
+        <w:rPr>
+          <w:lang w:eastAsia="pt-PT"/>
+        </w:rPr>
+        <w:t>Ao process</w:t>
+      </w:r>
+      <w:r>
+        <w:rPr>
+          <w:lang w:eastAsia="pt-PT"/>
+        </w:rPr>
+        <w:t>ar</w:t>
+      </w:r>
+      <w:r>
+        <w:rPr>
+          <w:lang w:eastAsia="pt-PT"/>
+        </w:rPr>
+        <w:t xml:space="preserve"> </w:t>
+      </w:r>
+      <w:r>
+        <w:rPr>
+          <w:lang w:eastAsia="pt-PT"/>
+        </w:rPr>
+        <w:t xml:space="preserve">a encomenda </w:t>
+      </w:r>
+      <w:r>
+        <w:rPr>
+          <w:lang w:eastAsia="pt-PT"/>
+        </w:rPr>
+        <w:t>se</w:t>
+      </w:r>
+      <w:r>
+        <w:rPr>
+          <w:lang w:eastAsia="pt-PT"/>
+        </w:rPr>
+        <w:t xml:space="preserve">guinte, procura nos estafetas já ocupados e ocupa </w:t>
+      </w:r>
+      <w:r>
+        <w:rPr>
+          <w:lang w:eastAsia="pt-PT"/>
+        </w:rPr>
+        <w:t>um onde caiba</w:t>
+      </w:r>
+      <w:r>
+        <w:rPr>
+          <w:lang w:eastAsia="pt-PT"/>
+        </w:rPr>
+        <w:t xml:space="preserve">. </w:t>
+      </w:r>
+      <w:r>
+        <w:rPr>
+          <w:lang w:eastAsia="pt-PT"/>
+        </w:rPr>
+        <w:t>De entre os já ocupados, escolhe aquele que tiver menor espaço disponível, mas onde ainda caiba, ou seja, é colocado no “lugar mais apertado onde caiba”.</w:t>
+      </w:r>
+    </w:p>
+    <w:p>
+      <w:pPr>
+        <w:ind w:left="420"/>
+        <w:rPr>
+          <w:lang w:eastAsia="pt-PT"/>
+        </w:rPr>
+      </w:pPr>
+      <w:r>
+        <w:rPr>
+          <w:lang w:eastAsia="pt-PT"/>
+        </w:rPr>
+        <w:lastRenderedPageBreak/>
+        <w:t>Só é colocado num estafeta ainda vazio se não couber em nenhum estafeta já parcialmente preenchido</w:t>
+      </w:r>
+      <w:r>
+        <w:rPr>
+          <w:lang w:eastAsia="pt-PT"/>
+        </w:rPr>
+        <w:t xml:space="preserve">. </w:t>
+      </w:r>
+      <w:r>
+        <w:rPr>
+          <w:lang w:eastAsia="pt-PT"/>
+        </w:rPr>
+        <w:t>É escolhido o estafeta com maior média de peso e volume.</w:t>
+      </w:r>
+    </w:p>
+    <w:p>
+      <w:pPr>
+        <w:ind w:left="420"/>
+        <w:rPr>
+          <w:lang w:eastAsia="pt-PT"/>
+        </w:rPr>
+      </w:pPr>
+      <w:r>
+        <w:rPr>
+          <w:lang w:eastAsia="pt-PT"/>
+        </w:rPr>
+        <w:t>Resultado: 22 estafetas utilizados</w:t>
+      </w:r>
+    </w:p>
+    <w:p>
+      <w:pPr>
+        <w:rPr>
+          <w:lang w:eastAsia="pt-PT"/>
+        </w:rPr>
+      </w:pPr>
+    </w:p>
+    <w:p>
+      <w:pPr>
+        <w:pStyle w:val="PargrafodaLista"/>
+        <w:numPr>
+          <w:ilvl w:val="0"/>
+          <w:numId w:val="3"/>
+        </w:numPr>
+        <w:rPr>
+          <w:lang w:eastAsia="pt-PT"/>
+        </w:rPr>
+      </w:pPr>
+      <w:proofErr w:type="spellStart"/>
+      <w:r>
+        <w:rPr>
+          <w:b/>
+          <w:bCs/>
+          <w:lang w:eastAsia="pt-PT"/>
+        </w:rPr>
+        <w:t>Cplex</w:t>
+      </w:r>
+      <w:proofErr w:type="spellEnd"/>
+      <w:r>
+        <w:rPr>
+          <w:lang w:eastAsia="pt-PT"/>
+        </w:rPr>
+        <w:t>:</w:t>
+      </w:r>
+    </w:p>
+    <w:p>
+      <w:pPr>
+        <w:ind w:left="420"/>
+        <w:rPr>
+          <w:lang w:eastAsia="pt-PT"/>
+        </w:rPr>
+      </w:pPr>
+      <w:r>
+        <w:rPr>
+          <w:lang w:eastAsia="pt-PT"/>
+        </w:rPr>
+        <w:t xml:space="preserve">Formalização do problema e aplicação do solver </w:t>
+      </w:r>
+      <w:proofErr w:type="spellStart"/>
+      <w:r>
+        <w:rPr>
+          <w:i/>
+          <w:iCs/>
+          <w:lang w:eastAsia="pt-PT"/>
+        </w:rPr>
+        <w:t>cplex</w:t>
+      </w:r>
+      <w:proofErr w:type="spellEnd"/>
+      <w:r>
+        <w:rPr>
+          <w:lang w:eastAsia="pt-PT"/>
+        </w:rPr>
+        <w:t xml:space="preserve"> para problemas de programação inteira. É aplicado, então, um algoritmo de </w:t>
+      </w:r>
+      <w:proofErr w:type="spellStart"/>
+      <w:r>
+        <w:rPr>
+          <w:lang w:eastAsia="pt-PT"/>
+        </w:rPr>
+        <w:t>branch-and-bound</w:t>
+      </w:r>
+      <w:proofErr w:type="spellEnd"/>
+      <w:r>
+        <w:rPr>
+          <w:lang w:eastAsia="pt-PT"/>
+        </w:rPr>
+        <w:t xml:space="preserve"> e o método </w:t>
+      </w:r>
+      <w:proofErr w:type="spellStart"/>
+      <w:r>
+        <w:rPr>
+          <w:lang w:eastAsia="pt-PT"/>
+        </w:rPr>
+        <w:t>simplex</w:t>
+      </w:r>
+      <w:proofErr w:type="spellEnd"/>
+      <w:r>
+        <w:rPr>
+          <w:lang w:eastAsia="pt-PT"/>
+        </w:rPr>
+        <w:t xml:space="preserve"> para resolução do exercício.</w:t>
+      </w:r>
+    </w:p>
+    <w:p>
+      <w:pPr>
+        <w:ind w:left="420"/>
+        <w:rPr>
+          <w:lang w:eastAsia="pt-PT"/>
+        </w:rPr>
+      </w:pPr>
+      <w:r>
+        <w:rPr>
+          <w:lang w:eastAsia="pt-PT"/>
+        </w:rPr>
+        <w:t>Resultado: 21 estafetas utilizados</w:t>
+      </w:r>
+    </w:p>
+    <w:p>
+      <w:pPr>
+        <w:ind w:left="420"/>
+        <w:rPr>
+          <w:lang w:eastAsia="pt-PT"/>
+        </w:rPr>
+      </w:pPr>
+    </w:p>
+    <w:p>
+      <w:pPr>
+        <w:rPr>
+          <w:lang w:eastAsia="pt-PT"/>
+        </w:rPr>
+      </w:pPr>
+    </w:p>
+    <w:p>
+      <w:pPr>
         <w:rPr>
           <w:rFonts w:ascii="Segoe UI" w:eastAsia="Times New Roman" w:hAnsi="Segoe UI" w:cs="Segoe UI"/>
           <w:b/>
@@ -1485,13 +1693,11 @@
           <w:color w:val="24292F"/>
           <w:sz w:val="30"/>
           <w:szCs w:val="30"/>
-          <w:lang w:val="en-GB" w:eastAsia="pt-PT"/>
-        </w:rPr>
-        <w:t>Task 2:</w:t>
-      </w:r>
-    </w:p>
-    <w:p>
-      <w:pPr>
+          <w:lang w:eastAsia="pt-PT"/>
+        </w:rPr>
+      </w:pPr>
+      <w:proofErr w:type="spellStart"/>
+      <w:r>
         <w:rPr>
           <w:rFonts w:ascii="Segoe UI" w:eastAsia="Times New Roman" w:hAnsi="Segoe UI" w:cs="Segoe UI"/>
           <w:b/>
@@ -1499,12 +1705,12 @@
           <w:color w:val="24292F"/>
           <w:sz w:val="30"/>
           <w:szCs w:val="30"/>
-          <w:lang w:val="en-GB" w:eastAsia="pt-PT"/>
-        </w:rPr>
-      </w:pPr>
-    </w:p>
-    <w:p>
-      <w:pPr>
+          <w:lang w:eastAsia="pt-PT"/>
+        </w:rPr>
+        <w:t>Task</w:t>
+      </w:r>
+      <w:proofErr w:type="spellEnd"/>
+      <w:r>
         <w:rPr>
           <w:rFonts w:ascii="Segoe UI" w:eastAsia="Times New Roman" w:hAnsi="Segoe UI" w:cs="Segoe UI"/>
           <w:b/>
@@ -1512,17 +1718,13 @@
           <w:color w:val="24292F"/>
           <w:sz w:val="30"/>
           <w:szCs w:val="30"/>
-          <w:lang w:val="en-GB" w:eastAsia="pt-PT"/>
-        </w:rPr>
-      </w:pPr>
-    </w:p>
-    <w:p>
-      <w:pPr>
-        <w:rPr>
-          <w:lang w:val="en-GB"/>
-        </w:rPr>
-      </w:pPr>
-      <w:r>
+          <w:lang w:eastAsia="pt-PT"/>
+        </w:rPr>
+        <w:t xml:space="preserve"> 2:</w:t>
+      </w:r>
+    </w:p>
+    <w:p>
+      <w:pPr>
         <w:rPr>
           <w:rFonts w:ascii="Segoe UI" w:eastAsia="Times New Roman" w:hAnsi="Segoe UI" w:cs="Segoe UI"/>
           <w:b/>
@@ -1530,25 +1732,53 @@
           <w:color w:val="24292F"/>
           <w:sz w:val="30"/>
           <w:szCs w:val="30"/>
-          <w:lang w:val="en-GB" w:eastAsia="pt-PT"/>
-        </w:rPr>
-        <w:t>Task 3:</w:t>
-      </w:r>
-    </w:p>
-    <w:p>
-      <w:pPr>
-        <w:rPr>
-          <w:lang w:val="en-GB"/>
-        </w:rPr>
-      </w:pPr>
-    </w:p>
-    <w:p>
-      <w:pPr>
-        <w:rPr>
-          <w:lang w:val="en-GB"/>
-        </w:rPr>
-      </w:pPr>
-    </w:p>
+          <w:lang w:eastAsia="pt-PT"/>
+        </w:rPr>
+      </w:pPr>
+    </w:p>
+    <w:p>
+      <w:pPr>
+        <w:rPr>
+          <w:rFonts w:ascii="Segoe UI" w:eastAsia="Times New Roman" w:hAnsi="Segoe UI" w:cs="Segoe UI"/>
+          <w:b/>
+          <w:bCs/>
+          <w:color w:val="24292F"/>
+          <w:sz w:val="30"/>
+          <w:szCs w:val="30"/>
+          <w:lang w:eastAsia="pt-PT"/>
+        </w:rPr>
+      </w:pPr>
+    </w:p>
+    <w:p>
+      <w:proofErr w:type="spellStart"/>
+      <w:r>
+        <w:rPr>
+          <w:rFonts w:ascii="Segoe UI" w:eastAsia="Times New Roman" w:hAnsi="Segoe UI" w:cs="Segoe UI"/>
+          <w:b/>
+          <w:bCs/>
+          <w:color w:val="24292F"/>
+          <w:sz w:val="30"/>
+          <w:szCs w:val="30"/>
+          <w:lang w:eastAsia="pt-PT"/>
+        </w:rPr>
+        <w:t>Task</w:t>
+      </w:r>
+      <w:proofErr w:type="spellEnd"/>
+      <w:r>
+        <w:rPr>
+          <w:rFonts w:ascii="Segoe UI" w:eastAsia="Times New Roman" w:hAnsi="Segoe UI" w:cs="Segoe UI"/>
+          <w:b/>
+          <w:bCs/>
+          <w:color w:val="24292F"/>
+          <w:sz w:val="30"/>
+          <w:szCs w:val="30"/>
+          <w:lang w:eastAsia="pt-PT"/>
+        </w:rPr>
+        <w:t xml:space="preserve"> 3:</w:t>
+      </w:r>
+    </w:p>
+    <w:p/>
+    <w:p/>
     <w:sectPr>
       <w:pgSz w:w="11906" w:h="16838"/>
       <w:pgMar w:top="1417" w:right="1701" w:bottom="1417" w:left="1701" w:header="708" w:footer="708" w:gutter="0"/>
@@ -1674,8 +1904,239 @@
       </w:rPr>
     </w:lvl>
   </w:abstractNum>
+  <w:abstractNum w:abstractNumId="1" w15:restartNumberingAfterBreak="0">
+    <w:nsid w:val="5E094B6D"/>
+    <w:multiLevelType w:val="hybridMultilevel"/>
+    <w:tmpl w:val="AA2C0840"/>
+    <w:lvl w:ilvl="0" w:tplc="08160001">
+      <w:start w:val="1"/>
+      <w:numFmt w:val="bullet"/>
+      <w:lvlText w:val=""/>
+      <w:lvlJc w:val="left"/>
+      <w:pPr>
+        <w:ind w:left="720" w:hanging="360"/>
+      </w:pPr>
+      <w:rPr>
+        <w:rFonts w:ascii="Symbol" w:hAnsi="Symbol" w:hint="default"/>
+      </w:rPr>
+    </w:lvl>
+    <w:lvl w:ilvl="1" w:tplc="08160003">
+      <w:start w:val="1"/>
+      <w:numFmt w:val="bullet"/>
+      <w:lvlText w:val="o"/>
+      <w:lvlJc w:val="left"/>
+      <w:pPr>
+        <w:ind w:left="1440" w:hanging="360"/>
+      </w:pPr>
+      <w:rPr>
+        <w:rFonts w:ascii="Courier New" w:hAnsi="Courier New" w:cs="Courier New" w:hint="default"/>
+      </w:rPr>
+    </w:lvl>
+    <w:lvl w:ilvl="2" w:tplc="08160005" w:tentative="1">
+      <w:start w:val="1"/>
+      <w:numFmt w:val="bullet"/>
+      <w:lvlText w:val=""/>
+      <w:lvlJc w:val="left"/>
+      <w:pPr>
+        <w:ind w:left="2160" w:hanging="360"/>
+      </w:pPr>
+      <w:rPr>
+        <w:rFonts w:ascii="Wingdings" w:hAnsi="Wingdings" w:hint="default"/>
+      </w:rPr>
+    </w:lvl>
+    <w:lvl w:ilvl="3" w:tplc="08160001" w:tentative="1">
+      <w:start w:val="1"/>
+      <w:numFmt w:val="bullet"/>
+      <w:lvlText w:val=""/>
+      <w:lvlJc w:val="left"/>
+      <w:pPr>
+        <w:ind w:left="2880" w:hanging="360"/>
+      </w:pPr>
+      <w:rPr>
+        <w:rFonts w:ascii="Symbol" w:hAnsi="Symbol" w:hint="default"/>
+      </w:rPr>
+    </w:lvl>
+    <w:lvl w:ilvl="4" w:tplc="08160003" w:tentative="1">
+      <w:start w:val="1"/>
+      <w:numFmt w:val="bullet"/>
+      <w:lvlText w:val="o"/>
+      <w:lvlJc w:val="left"/>
+      <w:pPr>
+        <w:ind w:left="3600" w:hanging="360"/>
+      </w:pPr>
+      <w:rPr>
+        <w:rFonts w:ascii="Courier New" w:hAnsi="Courier New" w:cs="Courier New" w:hint="default"/>
+      </w:rPr>
+    </w:lvl>
+    <w:lvl w:ilvl="5" w:tplc="08160005" w:tentative="1">
+      <w:start w:val="1"/>
+      <w:numFmt w:val="bullet"/>
+      <w:lvlText w:val=""/>
+      <w:lvlJc w:val="left"/>
+      <w:pPr>
+        <w:ind w:left="4320" w:hanging="360"/>
+      </w:pPr>
+      <w:rPr>
+        <w:rFonts w:ascii="Wingdings" w:hAnsi="Wingdings" w:hint="default"/>
+      </w:rPr>
+    </w:lvl>
+    <w:lvl w:ilvl="6" w:tplc="08160001" w:tentative="1">
+      <w:start w:val="1"/>
+      <w:numFmt w:val="bullet"/>
+      <w:lvlText w:val=""/>
+      <w:lvlJc w:val="left"/>
+      <w:pPr>
+        <w:ind w:left="5040" w:hanging="360"/>
+      </w:pPr>
+      <w:rPr>
+        <w:rFonts w:ascii="Symbol" w:hAnsi="Symbol" w:hint="default"/>
+      </w:rPr>
+    </w:lvl>
+    <w:lvl w:ilvl="7" w:tplc="08160003" w:tentative="1">
+      <w:start w:val="1"/>
+      <w:numFmt w:val="bullet"/>
+      <w:lvlText w:val="o"/>
+      <w:lvlJc w:val="left"/>
+      <w:pPr>
+        <w:ind w:left="5760" w:hanging="360"/>
+      </w:pPr>
+      <w:rPr>
+        <w:rFonts w:ascii="Courier New" w:hAnsi="Courier New" w:cs="Courier New" w:hint="default"/>
+      </w:rPr>
+    </w:lvl>
+    <w:lvl w:ilvl="8" w:tplc="08160005" w:tentative="1">
+      <w:start w:val="1"/>
+      <w:numFmt w:val="bullet"/>
+      <w:lvlText w:val=""/>
+      <w:lvlJc w:val="left"/>
+      <w:pPr>
+        <w:ind w:left="6480" w:hanging="360"/>
+      </w:pPr>
+      <w:rPr>
+        <w:rFonts w:ascii="Wingdings" w:hAnsi="Wingdings" w:hint="default"/>
+      </w:rPr>
+    </w:lvl>
+  </w:abstractNum>
+  <w:abstractNum w:abstractNumId="2" w15:restartNumberingAfterBreak="0">
+    <w:nsid w:val="799F0E6E"/>
+    <w:multiLevelType w:val="hybridMultilevel"/>
+    <w:tmpl w:val="D0E449A2"/>
+    <w:lvl w:ilvl="0" w:tplc="986AC3B0">
+      <w:numFmt w:val="bullet"/>
+      <w:lvlText w:val="-"/>
+      <w:lvlJc w:val="left"/>
+      <w:pPr>
+        <w:ind w:left="420" w:hanging="360"/>
+      </w:pPr>
+      <w:rPr>
+        <w:rFonts w:ascii="Calibri" w:eastAsiaTheme="minorHAnsi" w:hAnsi="Calibri" w:cs="Calibri" w:hint="default"/>
+      </w:rPr>
+    </w:lvl>
+    <w:lvl w:ilvl="1" w:tplc="08160003">
+      <w:start w:val="1"/>
+      <w:numFmt w:val="bullet"/>
+      <w:lvlText w:val="o"/>
+      <w:lvlJc w:val="left"/>
+      <w:pPr>
+        <w:ind w:left="1140" w:hanging="360"/>
+      </w:pPr>
+      <w:rPr>
+        <w:rFonts w:ascii="Courier New" w:hAnsi="Courier New" w:cs="Courier New" w:hint="default"/>
+      </w:rPr>
+    </w:lvl>
+    <w:lvl w:ilvl="2" w:tplc="08160005">
+      <w:start w:val="1"/>
+      <w:numFmt w:val="bullet"/>
+      <w:lvlText w:val=""/>
+      <w:lvlJc w:val="left"/>
+      <w:pPr>
+        <w:ind w:left="1860" w:hanging="360"/>
+      </w:pPr>
+      <w:rPr>
+        <w:rFonts w:ascii="Wingdings" w:hAnsi="Wingdings" w:hint="default"/>
+      </w:rPr>
+    </w:lvl>
+    <w:lvl w:ilvl="3" w:tplc="08160001">
+      <w:start w:val="1"/>
+      <w:numFmt w:val="bullet"/>
+      <w:lvlText w:val=""/>
+      <w:lvlJc w:val="left"/>
+      <w:pPr>
+        <w:ind w:left="2580" w:hanging="360"/>
+      </w:pPr>
+      <w:rPr>
+        <w:rFonts w:ascii="Symbol" w:hAnsi="Symbol" w:hint="default"/>
+      </w:rPr>
+    </w:lvl>
+    <w:lvl w:ilvl="4" w:tplc="08160003">
+      <w:start w:val="1"/>
+      <w:numFmt w:val="bullet"/>
+      <w:lvlText w:val="o"/>
+      <w:lvlJc w:val="left"/>
+      <w:pPr>
+        <w:ind w:left="3300" w:hanging="360"/>
+      </w:pPr>
+      <w:rPr>
+        <w:rFonts w:ascii="Courier New" w:hAnsi="Courier New" w:cs="Courier New" w:hint="default"/>
+      </w:rPr>
+    </w:lvl>
+    <w:lvl w:ilvl="5" w:tplc="08160005">
+      <w:start w:val="1"/>
+      <w:numFmt w:val="bullet"/>
+      <w:lvlText w:val=""/>
+      <w:lvlJc w:val="left"/>
+      <w:pPr>
+        <w:ind w:left="4020" w:hanging="360"/>
+      </w:pPr>
+      <w:rPr>
+        <w:rFonts w:ascii="Wingdings" w:hAnsi="Wingdings" w:hint="default"/>
+      </w:rPr>
+    </w:lvl>
+    <w:lvl w:ilvl="6" w:tplc="08160001" w:tentative="1">
+      <w:start w:val="1"/>
+      <w:numFmt w:val="bullet"/>
+      <w:lvlText w:val=""/>
+      <w:lvlJc w:val="left"/>
+      <w:pPr>
+        <w:ind w:left="4740" w:hanging="360"/>
+      </w:pPr>
+      <w:rPr>
+        <w:rFonts w:ascii="Symbol" w:hAnsi="Symbol" w:hint="default"/>
+      </w:rPr>
+    </w:lvl>
+    <w:lvl w:ilvl="7" w:tplc="08160003" w:tentative="1">
+      <w:start w:val="1"/>
+      <w:numFmt w:val="bullet"/>
+      <w:lvlText w:val="o"/>
+      <w:lvlJc w:val="left"/>
+      <w:pPr>
+        <w:ind w:left="5460" w:hanging="360"/>
+      </w:pPr>
+      <w:rPr>
+        <w:rFonts w:ascii="Courier New" w:hAnsi="Courier New" w:cs="Courier New" w:hint="default"/>
+      </w:rPr>
+    </w:lvl>
+    <w:lvl w:ilvl="8" w:tplc="08160005" w:tentative="1">
+      <w:start w:val="1"/>
+      <w:numFmt w:val="bullet"/>
+      <w:lvlText w:val=""/>
+      <w:lvlJc w:val="left"/>
+      <w:pPr>
+        <w:ind w:left="6180" w:hanging="360"/>
+      </w:pPr>
+      <w:rPr>
+        <w:rFonts w:ascii="Wingdings" w:hAnsi="Wingdings" w:hint="default"/>
+      </w:rPr>
+    </w:lvl>
+  </w:abstractNum>
   <w:num w:numId="1">
     <w:abstractNumId w:val="0"/>
+  </w:num>
+  <w:num w:numId="2">
+    <w:abstractNumId w:val="1"/>
+  </w:num>
+  <w:num w:numId="3">
+    <w:abstractNumId w:val="2"/>
   </w:num>
 </w:numbering>
 </file>

--- a/Task 1.docx
+++ b/Task 1.docx
@@ -1,6 +1,6 @@
 
 <file path=word/document.xml><?xml version="1.0" encoding="utf-8"?>
-<w:document xmlns:wpc="http://schemas.microsoft.com/office/word/2010/wordprocessingCanvas" xmlns:cx="http://schemas.microsoft.com/office/drawing/2014/chartex" xmlns:cx1="http://schemas.microsoft.com/office/drawing/2015/9/8/chartex" xmlns:cx2="http://schemas.microsoft.com/office/drawing/2015/10/21/chartex" xmlns:cx3="http://schemas.microsoft.com/office/drawing/2016/5/9/chartex" xmlns:cx4="http://schemas.microsoft.com/office/drawing/2016/5/10/chartex" xmlns:cx5="http://schemas.microsoft.com/office/drawing/2016/5/11/chartex" xmlns:cx6="http://schemas.microsoft.com/office/drawing/2016/5/12/chartex" xmlns:cx7="http://schemas.microsoft.com/office/drawing/2016/5/13/chartex" xmlns:cx8="http://schemas.microsoft.com/office/drawing/2016/5/14/chartex" xmlns:mc="http://schemas.openxmlformats.org/markup-compatibility/2006" xmlns:aink="http://schemas.microsoft.com/office/drawing/2016/ink" xmlns:am3d="http://schemas.microsoft.com/office/drawing/2017/model3d" xmlns:o="urn:schemas-microsoft-com:office:office" xmlns:r="http://schemas.openxmlformats.org/officeDocument/2006/relationships" xmlns:m="http://schemas.openxmlformats.org/officeDocument/2006/math" xmlns:v="urn:schemas-microsoft-com:vml" xmlns:wp14="http://schemas.microsoft.com/office/word/2010/wordprocessingDrawing" xmlns:wp="http://schemas.openxmlformats.org/drawingml/2006/wordprocessingDrawing" xmlns:w10="urn:schemas-microsoft-com:office:word" xmlns:w="http://schemas.openxmlformats.org/wordprocessingml/2006/main" xmlns:w14="http://schemas.microsoft.com/office/word/2010/wordml" xmlns:w15="http://schemas.microsoft.com/office/word/2012/wordml" xmlns:w16cex="http://schemas.microsoft.com/office/word/2018/wordml/cex" xmlns:w16cid="http://schemas.microsoft.com/office/word/2016/wordml/cid" xmlns:w16="http://schemas.microsoft.com/office/word/2018/wordml" xmlns:w16se="http://schemas.microsoft.com/office/word/2015/wordml/symex" xmlns:wpg="http://schemas.microsoft.com/office/word/2010/wordprocessingGroup" xmlns:wpi="http://schemas.microsoft.com/office/word/2010/wordprocessingInk" xmlns:wne="http://schemas.microsoft.com/office/word/2006/wordml" xmlns:wps="http://schemas.microsoft.com/office/word/2010/wordprocessingShape" mc:Ignorable="w14 w15 w16se w16cid w16 w16cex wp14">
+<w:document xmlns:wpc="http://schemas.microsoft.com/office/word/2010/wordprocessingCanvas" xmlns:cx="http://schemas.microsoft.com/office/drawing/2014/chartex" xmlns:cx1="http://schemas.microsoft.com/office/drawing/2015/9/8/chartex" xmlns:cx2="http://schemas.microsoft.com/office/drawing/2015/10/21/chartex" xmlns:cx3="http://schemas.microsoft.com/office/drawing/2016/5/9/chartex" xmlns:cx4="http://schemas.microsoft.com/office/drawing/2016/5/10/chartex" xmlns:cx5="http://schemas.microsoft.com/office/drawing/2016/5/11/chartex" xmlns:cx6="http://schemas.microsoft.com/office/drawing/2016/5/12/chartex" xmlns:cx7="http://schemas.microsoft.com/office/drawing/2016/5/13/chartex" xmlns:cx8="http://schemas.microsoft.com/office/drawing/2016/5/14/chartex" xmlns:mc="http://schemas.openxmlformats.org/markup-compatibility/2006" xmlns:aink="http://schemas.microsoft.com/office/drawing/2016/ink" xmlns:am3d="http://schemas.microsoft.com/office/drawing/2017/model3d" xmlns:o="urn:schemas-microsoft-com:office:office" xmlns:r="http://schemas.openxmlformats.org/officeDocument/2006/relationships" xmlns:m="http://schemas.openxmlformats.org/officeDocument/2006/math" xmlns:v="urn:schemas-microsoft-com:vml" xmlns:wp14="http://schemas.microsoft.com/office/word/2010/wordprocessingDrawing" xmlns:wp="http://schemas.openxmlformats.org/drawingml/2006/wordprocessingDrawing" xmlns:w10="urn:schemas-microsoft-com:office:word" xmlns:w="http://schemas.openxmlformats.org/wordprocessingml/2006/main" xmlns:w14="http://schemas.microsoft.com/office/word/2010/wordml" xmlns:w15="http://schemas.microsoft.com/office/word/2012/wordml" xmlns:w16cex="http://schemas.microsoft.com/office/word/2018/wordml/cex" xmlns:w16cid="http://schemas.microsoft.com/office/word/2016/wordml/cid" xmlns:w16="http://schemas.microsoft.com/office/word/2018/wordml" xmlns:w16sdtdh="http://schemas.microsoft.com/office/word/2020/wordml/sdtdatahash" xmlns:w16se="http://schemas.microsoft.com/office/word/2015/wordml/symex" xmlns:wpg="http://schemas.microsoft.com/office/word/2010/wordprocessingGroup" xmlns:wpi="http://schemas.microsoft.com/office/word/2010/wordprocessingInk" xmlns:wne="http://schemas.microsoft.com/office/word/2006/wordml" xmlns:wps="http://schemas.microsoft.com/office/word/2010/wordprocessingShape" mc:Ignorable="w14 w15 w16se w16cid w16 w16cex w16sdtdh wp14">
   <w:body>
     <w:p>
       <w:pPr>
@@ -14,7 +14,6 @@
           <w:lang w:eastAsia="pt-PT"/>
         </w:rPr>
       </w:pPr>
-      <w:proofErr w:type="spellStart"/>
       <w:r>
         <w:rPr>
           <w:rFonts w:ascii="Segoe UI" w:eastAsia="Times New Roman" w:hAnsi="Segoe UI" w:cs="Segoe UI"/>
@@ -25,47 +24,20 @@
           <w:szCs w:val="30"/>
           <w:lang w:eastAsia="pt-PT"/>
         </w:rPr>
-        <w:t>Task</w:t>
-      </w:r>
-      <w:proofErr w:type="spellEnd"/>
-      <w:r>
-        <w:rPr>
-          <w:rFonts w:ascii="Segoe UI" w:eastAsia="Times New Roman" w:hAnsi="Segoe UI" w:cs="Segoe UI"/>
-          <w:b/>
-          <w:bCs/>
-          <w:color w:val="24292F"/>
-          <w:sz w:val="30"/>
-          <w:szCs w:val="30"/>
-          <w:lang w:eastAsia="pt-PT"/>
-        </w:rPr>
-        <w:t xml:space="preserve"> 1: otimização do número de estafetas</w:t>
-      </w:r>
-    </w:p>
-    <w:p>
-      <w:pPr>
-        <w:rPr>
-          <w:lang w:eastAsia="pt-PT"/>
-        </w:rPr>
-      </w:pPr>
-      <w:r>
-        <w:rPr>
-          <w:lang w:eastAsia="pt-PT"/>
-        </w:rPr>
-        <w:t xml:space="preserve">Problema: Bin </w:t>
-      </w:r>
-      <w:proofErr w:type="spellStart"/>
-      <w:r>
-        <w:rPr>
-          <w:lang w:eastAsia="pt-PT"/>
-        </w:rPr>
-        <w:t>packing</w:t>
-      </w:r>
-      <w:proofErr w:type="spellEnd"/>
-      <w:r>
-        <w:rPr>
-          <w:lang w:eastAsia="pt-PT"/>
-        </w:rPr>
-        <w:t xml:space="preserve"> com 2 r</w:t>
+        <w:t>Task 1: otimização do número de estafetas</w:t>
+      </w:r>
+    </w:p>
+    <w:p>
+      <w:pPr>
+        <w:rPr>
+          <w:lang w:eastAsia="pt-PT"/>
+        </w:rPr>
+      </w:pPr>
+      <w:r>
+        <w:rPr>
+          <w:lang w:eastAsia="pt-PT"/>
+        </w:rPr>
+        <w:t>Problema: Bin packing com 2 r</w:t>
       </w:r>
       <w:r>
         <w:rPr>
@@ -1401,7 +1373,7 @@
     </w:p>
     <w:p>
       <w:pPr>
-        <w:pStyle w:val="PargrafodaLista"/>
+        <w:pStyle w:val="ListParagraph"/>
         <w:ind w:left="420"/>
         <w:rPr>
           <w:lang w:eastAsia="pt-PT"/>
@@ -1410,7 +1382,7 @@
     </w:p>
     <w:p>
       <w:pPr>
-        <w:pStyle w:val="PargrafodaLista"/>
+        <w:pStyle w:val="ListParagraph"/>
         <w:numPr>
           <w:ilvl w:val="0"/>
           <w:numId w:val="3"/>
@@ -1419,7 +1391,6 @@
           <w:lang w:eastAsia="pt-PT"/>
         </w:rPr>
       </w:pPr>
-      <w:proofErr w:type="spellStart"/>
       <w:r>
         <w:rPr>
           <w:b/>
@@ -1436,7 +1407,6 @@
         </w:rPr>
         <w:t>y</w:t>
       </w:r>
-      <w:proofErr w:type="spellEnd"/>
       <w:r>
         <w:rPr>
           <w:lang w:eastAsia="pt-PT"/>
@@ -1446,7 +1416,7 @@
     </w:p>
     <w:p>
       <w:pPr>
-        <w:pStyle w:val="PargrafodaLista"/>
+        <w:pStyle w:val="ListParagraph"/>
         <w:ind w:left="420"/>
         <w:rPr>
           <w:lang w:eastAsia="pt-PT"/>
@@ -1571,7 +1541,7 @@
     </w:p>
     <w:p>
       <w:pPr>
-        <w:pStyle w:val="PargrafodaLista"/>
+        <w:pStyle w:val="ListParagraph"/>
         <w:numPr>
           <w:ilvl w:val="0"/>
           <w:numId w:val="3"/>
@@ -1580,7 +1550,6 @@
           <w:lang w:eastAsia="pt-PT"/>
         </w:rPr>
       </w:pPr>
-      <w:proofErr w:type="spellStart"/>
       <w:r>
         <w:rPr>
           <w:b/>
@@ -1589,7 +1558,6 @@
         </w:rPr>
         <w:t>Cplex</w:t>
       </w:r>
-      <w:proofErr w:type="spellEnd"/>
       <w:r>
         <w:rPr>
           <w:lang w:eastAsia="pt-PT"/>
@@ -1610,7 +1578,6 @@
         </w:rPr>
         <w:t xml:space="preserve">Formalização do problema e aplicação do solver </w:t>
       </w:r>
-      <w:proofErr w:type="spellStart"/>
       <w:r>
         <w:rPr>
           <w:i/>
@@ -1619,40 +1586,11 @@
         </w:rPr>
         <w:t>cplex</w:t>
       </w:r>
-      <w:proofErr w:type="spellEnd"/>
-      <w:r>
-        <w:rPr>
-          <w:lang w:eastAsia="pt-PT"/>
-        </w:rPr>
-        <w:t xml:space="preserve"> para problemas de programação inteira. É aplicado, então, um algoritmo de </w:t>
-      </w:r>
-      <w:proofErr w:type="spellStart"/>
-      <w:r>
-        <w:rPr>
-          <w:lang w:eastAsia="pt-PT"/>
-        </w:rPr>
-        <w:t>branch-and-bound</w:t>
-      </w:r>
-      <w:proofErr w:type="spellEnd"/>
-      <w:r>
-        <w:rPr>
-          <w:lang w:eastAsia="pt-PT"/>
-        </w:rPr>
-        <w:t xml:space="preserve"> e o método </w:t>
-      </w:r>
-      <w:proofErr w:type="spellStart"/>
-      <w:r>
-        <w:rPr>
-          <w:lang w:eastAsia="pt-PT"/>
-        </w:rPr>
-        <w:t>simplex</w:t>
-      </w:r>
-      <w:proofErr w:type="spellEnd"/>
-      <w:r>
-        <w:rPr>
-          <w:lang w:eastAsia="pt-PT"/>
-        </w:rPr>
-        <w:t xml:space="preserve"> para resolução do exercício.</w:t>
+      <w:r>
+        <w:rPr>
+          <w:lang w:eastAsia="pt-PT"/>
+        </w:rPr>
+        <w:t xml:space="preserve"> para problemas de programação inteira. É aplicado, então, um algoritmo de branch-and-bound e o método simplex para resolução do exercício.</w:t>
       </w:r>
     </w:p>
     <w:p>
@@ -1696,7 +1634,6 @@
           <w:lang w:eastAsia="pt-PT"/>
         </w:rPr>
       </w:pPr>
-      <w:proofErr w:type="spellStart"/>
       <w:r>
         <w:rPr>
           <w:rFonts w:ascii="Segoe UI" w:eastAsia="Times New Roman" w:hAnsi="Segoe UI" w:cs="Segoe UI"/>
@@ -1707,9 +1644,8 @@
           <w:szCs w:val="30"/>
           <w:lang w:eastAsia="pt-PT"/>
         </w:rPr>
-        <w:t>Task</w:t>
-      </w:r>
-      <w:proofErr w:type="spellEnd"/>
+        <w:t>Task 2:</w:t>
+      </w:r>
       <w:r>
         <w:rPr>
           <w:rFonts w:ascii="Segoe UI" w:eastAsia="Times New Roman" w:hAnsi="Segoe UI" w:cs="Segoe UI"/>
@@ -1720,7 +1656,7 @@
           <w:szCs w:val="30"/>
           <w:lang w:eastAsia="pt-PT"/>
         </w:rPr>
-        <w:t xml:space="preserve"> 2:</w:t>
+        <w:t xml:space="preserve"> </w:t>
       </w:r>
     </w:p>
     <w:p>
@@ -1750,7 +1686,6 @@
       </w:pPr>
     </w:p>
     <w:p>
-      <w:proofErr w:type="spellStart"/>
       <w:r>
         <w:rPr>
           <w:rFonts w:ascii="Segoe UI" w:eastAsia="Times New Roman" w:hAnsi="Segoe UI" w:cs="Segoe UI"/>
@@ -1761,20 +1696,7 @@
           <w:szCs w:val="30"/>
           <w:lang w:eastAsia="pt-PT"/>
         </w:rPr>
-        <w:t>Task</w:t>
-      </w:r>
-      <w:proofErr w:type="spellEnd"/>
-      <w:r>
-        <w:rPr>
-          <w:rFonts w:ascii="Segoe UI" w:eastAsia="Times New Roman" w:hAnsi="Segoe UI" w:cs="Segoe UI"/>
-          <w:b/>
-          <w:bCs/>
-          <w:color w:val="24292F"/>
-          <w:sz w:val="30"/>
-          <w:szCs w:val="30"/>
-          <w:lang w:eastAsia="pt-PT"/>
-        </w:rPr>
-        <w:t xml:space="preserve"> 3:</w:t>
+        <w:t>Task 3:</w:t>
       </w:r>
     </w:p>
     <w:p/>
@@ -1790,7 +1712,7 @@
 </file>
 
 <file path=word/numbering.xml><?xml version="1.0" encoding="utf-8"?>
-<w:numbering xmlns:wpc="http://schemas.microsoft.com/office/word/2010/wordprocessingCanvas" xmlns:cx="http://schemas.microsoft.com/office/drawing/2014/chartex" xmlns:cx1="http://schemas.microsoft.com/office/drawing/2015/9/8/chartex" xmlns:cx2="http://schemas.microsoft.com/office/drawing/2015/10/21/chartex" xmlns:cx3="http://schemas.microsoft.com/office/drawing/2016/5/9/chartex" xmlns:cx4="http://schemas.microsoft.com/office/drawing/2016/5/10/chartex" xmlns:cx5="http://schemas.microsoft.com/office/drawing/2016/5/11/chartex" xmlns:cx6="http://schemas.microsoft.com/office/drawing/2016/5/12/chartex" xmlns:cx7="http://schemas.microsoft.com/office/drawing/2016/5/13/chartex" xmlns:cx8="http://schemas.microsoft.com/office/drawing/2016/5/14/chartex" xmlns:mc="http://schemas.openxmlformats.org/markup-compatibility/2006" xmlns:aink="http://schemas.microsoft.com/office/drawing/2016/ink" xmlns:am3d="http://schemas.microsoft.com/office/drawing/2017/model3d" xmlns:o="urn:schemas-microsoft-com:office:office" xmlns:r="http://schemas.openxmlformats.org/officeDocument/2006/relationships" xmlns:m="http://schemas.openxmlformats.org/officeDocument/2006/math" xmlns:v="urn:schemas-microsoft-com:vml" xmlns:wp14="http://schemas.microsoft.com/office/word/2010/wordprocessingDrawing" xmlns:wp="http://schemas.openxmlformats.org/drawingml/2006/wordprocessingDrawing" xmlns:w10="urn:schemas-microsoft-com:office:word" xmlns:w="http://schemas.openxmlformats.org/wordprocessingml/2006/main" xmlns:w14="http://schemas.microsoft.com/office/word/2010/wordml" xmlns:w15="http://schemas.microsoft.com/office/word/2012/wordml" xmlns:w16cex="http://schemas.microsoft.com/office/word/2018/wordml/cex" xmlns:w16cid="http://schemas.microsoft.com/office/word/2016/wordml/cid" xmlns:w16="http://schemas.microsoft.com/office/word/2018/wordml" xmlns:w16se="http://schemas.microsoft.com/office/word/2015/wordml/symex" xmlns:wpg="http://schemas.microsoft.com/office/word/2010/wordprocessingGroup" xmlns:wpi="http://schemas.microsoft.com/office/word/2010/wordprocessingInk" xmlns:wne="http://schemas.microsoft.com/office/word/2006/wordml" xmlns:wps="http://schemas.microsoft.com/office/word/2010/wordprocessingShape" mc:Ignorable="w14 w15 w16se w16cid w16 w16cex wp14">
+<w:numbering xmlns:wpc="http://schemas.microsoft.com/office/word/2010/wordprocessingCanvas" xmlns:cx="http://schemas.microsoft.com/office/drawing/2014/chartex" xmlns:cx1="http://schemas.microsoft.com/office/drawing/2015/9/8/chartex" xmlns:cx2="http://schemas.microsoft.com/office/drawing/2015/10/21/chartex" xmlns:cx3="http://schemas.microsoft.com/office/drawing/2016/5/9/chartex" xmlns:cx4="http://schemas.microsoft.com/office/drawing/2016/5/10/chartex" xmlns:cx5="http://schemas.microsoft.com/office/drawing/2016/5/11/chartex" xmlns:cx6="http://schemas.microsoft.com/office/drawing/2016/5/12/chartex" xmlns:cx7="http://schemas.microsoft.com/office/drawing/2016/5/13/chartex" xmlns:cx8="http://schemas.microsoft.com/office/drawing/2016/5/14/chartex" xmlns:mc="http://schemas.openxmlformats.org/markup-compatibility/2006" xmlns:aink="http://schemas.microsoft.com/office/drawing/2016/ink" xmlns:am3d="http://schemas.microsoft.com/office/drawing/2017/model3d" xmlns:o="urn:schemas-microsoft-com:office:office" xmlns:r="http://schemas.openxmlformats.org/officeDocument/2006/relationships" xmlns:m="http://schemas.openxmlformats.org/officeDocument/2006/math" xmlns:v="urn:schemas-microsoft-com:vml" xmlns:wp14="http://schemas.microsoft.com/office/word/2010/wordprocessingDrawing" xmlns:wp="http://schemas.openxmlformats.org/drawingml/2006/wordprocessingDrawing" xmlns:w10="urn:schemas-microsoft-com:office:word" xmlns:w="http://schemas.openxmlformats.org/wordprocessingml/2006/main" xmlns:w14="http://schemas.microsoft.com/office/word/2010/wordml" xmlns:w15="http://schemas.microsoft.com/office/word/2012/wordml" xmlns:w16cex="http://schemas.microsoft.com/office/word/2018/wordml/cex" xmlns:w16cid="http://schemas.microsoft.com/office/word/2016/wordml/cid" xmlns:w16="http://schemas.microsoft.com/office/word/2018/wordml" xmlns:w16sdtdh="http://schemas.microsoft.com/office/word/2020/wordml/sdtdatahash" xmlns:w16se="http://schemas.microsoft.com/office/word/2015/wordml/symex" xmlns:wpg="http://schemas.microsoft.com/office/word/2010/wordprocessingGroup" xmlns:wpi="http://schemas.microsoft.com/office/word/2010/wordprocessingInk" xmlns:wne="http://schemas.microsoft.com/office/word/2006/wordml" xmlns:wps="http://schemas.microsoft.com/office/word/2010/wordprocessingShape" mc:Ignorable="w14 w15 w16se w16cid w16 w16cex w16sdtdh wp14">
   <w:abstractNum w:abstractNumId="0" w15:restartNumberingAfterBreak="0">
     <w:nsid w:val="3A324387"/>
     <w:multiLevelType w:val="hybridMultilevel"/>
@@ -2129,20 +2051,20 @@
       </w:rPr>
     </w:lvl>
   </w:abstractNum>
-  <w:num w:numId="1">
+  <w:num w:numId="1" w16cid:durableId="1428959897">
     <w:abstractNumId w:val="0"/>
   </w:num>
-  <w:num w:numId="2">
+  <w:num w:numId="2" w16cid:durableId="208955596">
     <w:abstractNumId w:val="1"/>
   </w:num>
-  <w:num w:numId="3">
+  <w:num w:numId="3" w16cid:durableId="92365870">
     <w:abstractNumId w:val="2"/>
   </w:num>
 </w:numbering>
 </file>
 
 <file path=word/styles.xml><?xml version="1.0" encoding="utf-8"?>
-<w:styles xmlns:mc="http://schemas.openxmlformats.org/markup-compatibility/2006" xmlns:r="http://schemas.openxmlformats.org/officeDocument/2006/relationships" xmlns:w="http://schemas.openxmlformats.org/wordprocessingml/2006/main" xmlns:w14="http://schemas.microsoft.com/office/word/2010/wordml" xmlns:w15="http://schemas.microsoft.com/office/word/2012/wordml" xmlns:w16cex="http://schemas.microsoft.com/office/word/2018/wordml/cex" xmlns:w16cid="http://schemas.microsoft.com/office/word/2016/wordml/cid" xmlns:w16="http://schemas.microsoft.com/office/word/2018/wordml" xmlns:w16se="http://schemas.microsoft.com/office/word/2015/wordml/symex" mc:Ignorable="w14 w15 w16se w16cid w16 w16cex">
+<w:styles xmlns:mc="http://schemas.openxmlformats.org/markup-compatibility/2006" xmlns:r="http://schemas.openxmlformats.org/officeDocument/2006/relationships" xmlns:w="http://schemas.openxmlformats.org/wordprocessingml/2006/main" xmlns:w14="http://schemas.microsoft.com/office/word/2010/wordml" xmlns:w15="http://schemas.microsoft.com/office/word/2012/wordml" xmlns:w16cex="http://schemas.microsoft.com/office/word/2018/wordml/cex" xmlns:w16cid="http://schemas.microsoft.com/office/word/2016/wordml/cid" xmlns:w16="http://schemas.microsoft.com/office/word/2018/wordml" xmlns:w16sdtdh="http://schemas.microsoft.com/office/word/2020/wordml/sdtdatahash" xmlns:w16se="http://schemas.microsoft.com/office/word/2015/wordml/symex" mc:Ignorable="w14 w15 w16se w16cid w16 w16cex w16sdtdh">
   <w:docDefaults>
     <w:rPrDefault>
       <w:rPr>
@@ -2536,10 +2458,10 @@
     <w:name w:val="Normal"/>
     <w:qFormat/>
   </w:style>
-  <w:style w:type="paragraph" w:styleId="Ttulo3">
+  <w:style w:type="paragraph" w:styleId="Heading3">
     <w:name w:val="heading 3"/>
     <w:basedOn w:val="Normal"/>
-    <w:link w:val="Ttulo3Carter"/>
+    <w:link w:val="Heading3Char"/>
     <w:uiPriority w:val="9"/>
     <w:qFormat/>
     <w:rsid w:val="003F2B6B"/>
@@ -2556,13 +2478,13 @@
       <w:lang w:eastAsia="pt-PT"/>
     </w:rPr>
   </w:style>
-  <w:style w:type="character" w:default="1" w:styleId="Tipodeletrapredefinidodopargrafo">
+  <w:style w:type="character" w:default="1" w:styleId="DefaultParagraphFont">
     <w:name w:val="Default Paragraph Font"/>
     <w:uiPriority w:val="1"/>
     <w:semiHidden/>
     <w:unhideWhenUsed/>
   </w:style>
-  <w:style w:type="table" w:default="1" w:styleId="Tabelanormal">
+  <w:style w:type="table" w:default="1" w:styleId="TableNormal">
     <w:name w:val="Normal Table"/>
     <w:uiPriority w:val="99"/>
     <w:semiHidden/>
@@ -2577,16 +2499,16 @@
       </w:tblCellMar>
     </w:tblPr>
   </w:style>
-  <w:style w:type="numbering" w:default="1" w:styleId="Semlista">
+  <w:style w:type="numbering" w:default="1" w:styleId="NoList">
     <w:name w:val="No List"/>
     <w:uiPriority w:val="99"/>
     <w:semiHidden/>
     <w:unhideWhenUsed/>
   </w:style>
-  <w:style w:type="character" w:customStyle="1" w:styleId="Ttulo3Carter">
-    <w:name w:val="Título 3 Caráter"/>
-    <w:basedOn w:val="Tipodeletrapredefinidodopargrafo"/>
-    <w:link w:val="Ttulo3"/>
+  <w:style w:type="character" w:customStyle="1" w:styleId="Heading3Char">
+    <w:name w:val="Heading 3 Char"/>
+    <w:basedOn w:val="DefaultParagraphFont"/>
+    <w:link w:val="Heading3"/>
     <w:uiPriority w:val="9"/>
     <w:rsid w:val="003F2B6B"/>
     <w:rPr>
@@ -2598,7 +2520,7 @@
       <w:lang w:eastAsia="pt-PT"/>
     </w:rPr>
   </w:style>
-  <w:style w:type="paragraph" w:styleId="PargrafodaLista">
+  <w:style w:type="paragraph" w:styleId="ListParagraph">
     <w:name w:val="List Paragraph"/>
     <w:basedOn w:val="Normal"/>
     <w:uiPriority w:val="34"/>
@@ -2609,9 +2531,9 @@
       <w:contextualSpacing/>
     </w:pPr>
   </w:style>
-  <w:style w:type="character" w:styleId="TextodoMarcadordePosio">
+  <w:style w:type="character" w:styleId="PlaceholderText">
     <w:name w:val="Placeholder Text"/>
-    <w:basedOn w:val="Tipodeletrapredefinidodopargrafo"/>
+    <w:basedOn w:val="DefaultParagraphFont"/>
     <w:uiPriority w:val="99"/>
     <w:semiHidden/>
     <w:rsid w:val="002824FB"/>
